--- a/docs/Аналитическая записка.docx
+++ b/docs/Аналитическая записка.docx
@@ -333,7 +333,7 @@
           <w:szCs w:val="28"/>
           <w:lang w:val="ru-RU"/>
         </w:rPr>
-        <w:t xml:space="preserve">Активация бота: это функция стандартной кнопки для всех ботов в Телеграм, которая позволяет начать чат с ботом, Новостной бот ответным сообщением пользователю на активацию сообщает возможности бота посредством сообщения с кратким описанием бота. </w:t>
+        <w:t xml:space="preserve">Активация бота: это функция стандартной кнопки для всех ботов в Телеграмм, которая позволяет начать чат с ботом, Новостной бот ответным сообщением пользователю на активацию сообщает возможности бота посредством сообщения с кратким описанием бота. </w:t>
       </w:r>
     </w:p>
     <w:p>
@@ -764,6 +764,8 @@
         </w:rPr>
         <w:t>4.5 Все команды посылаемые пользователем используются двумя способами: написание команды в чате с помощью клавиатуры, нажатие на меню команд и выбор команды путём нажатия на нужную команду, это приведёт к автоматическому написанию сообщения от пользователя в чат с ботом с выбранной командой. Указание промежутка времени происходит только через ввод с клавиатуры, а выбор темы осуществляется с помощью кнопок, которые заменяют клавиатуру при нажатии соответствующей команды.</w:t>
       </w:r>
+      <w:bookmarkStart w:id="0" w:name="_GoBack"/>
+      <w:bookmarkEnd w:id="0"/>
     </w:p>
     <w:p>
       <w:pPr>
@@ -1518,8 +1520,6 @@
         </w:rPr>
         <w:t xml:space="preserve"> Python 3.11.1, aiogram, SQLAlchemy 1.4.46, feedparser 6.0.10, bs4 0.0,1</w:t>
       </w:r>
-      <w:bookmarkStart w:id="0" w:name="_GoBack"/>
-      <w:bookmarkEnd w:id="0"/>
     </w:p>
     <w:sectPr>
       <w:pgSz w:w="11906" w:h="16838"/>
